--- a/FormsAndChecklists/Section 1 - Administration Mmgt/ADM013A - Read and Acknowledge Manual - Navigation.docx
+++ b/FormsAndChecklists/Section 1 - Administration Mmgt/ADM013A - Read and Acknowledge Manual - Navigation.docx
@@ -92,11 +92,11 @@
         <w:tblLook w:val="0000" w:firstRow="0" w:lastRow="0" w:firstColumn="0" w:lastColumn="0" w:noHBand="0" w:noVBand="0"/>
       </w:tblPr>
       <w:tblGrid>
-        <w:gridCol w:w="1539"/>
-        <w:gridCol w:w="1951"/>
-        <w:gridCol w:w="757"/>
-        <w:gridCol w:w="2881"/>
-        <w:gridCol w:w="1876"/>
+        <w:gridCol w:w="1537"/>
+        <w:gridCol w:w="1915"/>
+        <w:gridCol w:w="743"/>
+        <w:gridCol w:w="2856"/>
+        <w:gridCol w:w="1846"/>
       </w:tblGrid>
       <w:tr>
         <w:tc>
@@ -224,7 +224,17 @@
                 <w:szCs w:val="18"/>
                 <w:lang w:val="fr-FR"/>
               </w:rPr>
-              <w:t>Volume No.</w:t>
+              <w:t>Volume No</w:t>
+            </w:r>
+            <w:proofErr w:type="gramStart"/>
+            <w:r>
+              <w:rPr>
+                <w:rFonts w:ascii="Arial" w:hAnsi="Arial" w:cs="Arial"/>
+                <w:sz w:val="18"/>
+                <w:szCs w:val="18"/>
+                <w:lang w:val="fr-FR"/>
+              </w:rPr>
+              <w:t>.</w:t>
             </w:r>
             <w:r>
               <w:rPr>
@@ -235,6 +245,7 @@
               </w:rPr>
               <w:t>:</w:t>
             </w:r>
+            <w:proofErr w:type="gramEnd"/>
           </w:p>
         </w:tc>
         <w:tc>
@@ -294,8 +305,19 @@
                 <w:szCs w:val="18"/>
                 <w:lang w:val="fr-FR"/>
               </w:rPr>
-              <w:t>Section/Chapter</w:t>
+              <w:t>Section/</w:t>
             </w:r>
+            <w:proofErr w:type="spellStart"/>
+            <w:r>
+              <w:rPr>
+                <w:rFonts w:ascii="Arial" w:hAnsi="Arial" w:cs="Arial"/>
+                <w:sz w:val="18"/>
+                <w:szCs w:val="18"/>
+                <w:lang w:val="fr-FR"/>
+              </w:rPr>
+              <w:t>Chapter</w:t>
+            </w:r>
+            <w:proofErr w:type="spellEnd"/>
             <w:r>
               <w:rPr>
                 <w:rFonts w:ascii="Arial" w:hAnsi="Arial" w:cs="Arial"/>
@@ -365,6 +387,7 @@
                 <w:lang w:val="en-CA"/>
               </w:rPr>
             </w:pPr>
+            <w:proofErr w:type="spellStart"/>
             <w:r>
               <w:rPr>
                 <w:rFonts w:ascii="Arial" w:hAnsi="Arial" w:cs="Arial"/>
@@ -372,7 +395,17 @@
                 <w:szCs w:val="18"/>
                 <w:lang w:val="fr-FR"/>
               </w:rPr>
-              <w:t>Transmittal /</w:t>
+              <w:t>Transmittal</w:t>
+            </w:r>
+            <w:proofErr w:type="spellEnd"/>
+            <w:r>
+              <w:rPr>
+                <w:rFonts w:ascii="Arial" w:hAnsi="Arial" w:cs="Arial"/>
+                <w:sz w:val="18"/>
+                <w:szCs w:val="18"/>
+                <w:lang w:val="fr-FR"/>
+              </w:rPr>
+              <w:t xml:space="preserve"> /</w:t>
             </w:r>
             <w:r>
               <w:rPr>
@@ -381,8 +414,19 @@
                 <w:szCs w:val="18"/>
                 <w:lang w:val="en-CA"/>
               </w:rPr>
-              <w:t>Document No:</w:t>
+              <w:t xml:space="preserve">Document </w:t>
             </w:r>
+            <w:proofErr w:type="gramStart"/>
+            <w:r>
+              <w:rPr>
+                <w:rFonts w:ascii="Arial" w:hAnsi="Arial" w:cs="Arial"/>
+                <w:sz w:val="18"/>
+                <w:szCs w:val="18"/>
+                <w:lang w:val="en-CA"/>
+              </w:rPr>
+              <w:t>No:</w:t>
+            </w:r>
+            <w:proofErr w:type="gramEnd"/>
           </w:p>
         </w:tc>
         <w:tc>
@@ -506,7 +550,29 @@
           <w:sz w:val="18"/>
           <w:szCs w:val="18"/>
         </w:rPr>
-        <w:t xml:space="preserve"> and Master’s </w:t>
+        <w:t xml:space="preserve"> and </w:t>
+      </w:r>
+      <w:proofErr w:type="gramStart"/>
+      <w:r>
+        <w:rPr>
+          <w:rFonts w:ascii="Arial" w:hAnsi="Arial" w:cs="Arial"/>
+          <w:b w:val="0"/>
+          <w:bCs w:val="0"/>
+          <w:sz w:val="18"/>
+          <w:szCs w:val="18"/>
+        </w:rPr>
+        <w:t>Master’s</w:t>
+      </w:r>
+      <w:proofErr w:type="gramEnd"/>
+      <w:r>
+        <w:rPr>
+          <w:rFonts w:ascii="Arial" w:hAnsi="Arial" w:cs="Arial"/>
+          <w:b w:val="0"/>
+          <w:bCs w:val="0"/>
+          <w:sz w:val="18"/>
+          <w:szCs w:val="18"/>
+        </w:rPr>
+        <w:t xml:space="preserve"> </w:t>
       </w:r>
       <w:r>
         <w:rPr>
@@ -3319,8 +3385,19 @@
               <w:sz w:val="14"/>
               <w:szCs w:val="14"/>
             </w:rPr>
-            <w:t>15-Oct-20</w:t>
+            <w:t>01-May-21</w:t>
           </w:r>
+        </w:p>
+        <w:p>
+          <w:pPr>
+            <w:pStyle w:val="Footer"/>
+            <w:rPr>
+              <w:rFonts w:ascii="Arial" w:hAnsi="Arial" w:cs="Arial"/>
+              <w:color w:val="333333"/>
+              <w:sz w:val="14"/>
+              <w:szCs w:val="14"/>
+            </w:rPr>
+          </w:pPr>
         </w:p>
       </w:tc>
       <w:tc>
@@ -3530,51 +3607,216 @@
       <w:pStyle w:val="Header"/>
     </w:pPr>
     <w:r>
-      <w:pict w14:anchorId="60C78DDB">
-        <v:shapetype id="_x0000_t75" coordsize="21600,21600" o:spt="75" o:preferrelative="t" path="m@4@5l@4@11@9@11@9@5xe" filled="f" stroked="f">
-          <v:stroke joinstyle="miter"/>
-          <v:formulas>
-            <v:f eqn="if lineDrawn pixelLineWidth 0"/>
-            <v:f eqn="sum @0 1 0"/>
-            <v:f eqn="sum 0 0 @1"/>
-            <v:f eqn="prod @2 1 2"/>
-            <v:f eqn="prod @3 21600 pixelWidth"/>
-            <v:f eqn="prod @3 21600 pixelHeight"/>
-            <v:f eqn="sum @0 0 1"/>
-            <v:f eqn="prod @6 1 2"/>
-            <v:f eqn="prod @7 21600 pixelWidth"/>
-            <v:f eqn="sum @8 21600 0"/>
-            <v:f eqn="prod @7 21600 pixelHeight"/>
-            <v:f eqn="sum @10 21600 0"/>
-          </v:formulas>
-          <v:path o:extrusionok="f" gradientshapeok="t" o:connecttype="rect"/>
-          <o:lock v:ext="edit" aspectratio="t"/>
-        </v:shapetype>
-        <v:shape id="_x0000_i1051" type="#_x0000_t75" style="width:448.5pt;height:39.75pt">
-          <v:imagedata r:id="rId1" o:title="TCCSLogo_P"/>
-        </v:shape>
-      </w:pict>
+      <w:rPr>
+        <w:noProof/>
+      </w:rPr>
+      <w:drawing>
+        <wp:inline distT="0" distB="0" distL="0" distR="0" wp14:anchorId="60C78DDB" wp14:editId="7E26D1F1">
+          <wp:extent cx="5695950" cy="501650"/>
+          <wp:effectExtent l="0" t="0" r="0" b="0"/>
+          <wp:docPr id="1" name="Picture 1"/>
+          <wp:cNvGraphicFramePr>
+            <a:graphicFrameLocks xmlns:a="http://schemas.openxmlformats.org/drawingml/2006/main" noChangeAspect="1"/>
+          </wp:cNvGraphicFramePr>
+          <a:graphic xmlns:a="http://schemas.openxmlformats.org/drawingml/2006/main">
+            <a:graphicData uri="http://schemas.openxmlformats.org/drawingml/2006/picture">
+              <pic:pic xmlns:pic="http://schemas.openxmlformats.org/drawingml/2006/picture">
+                <pic:nvPicPr>
+                  <pic:cNvPr id="0" name="Picture 1"/>
+                  <pic:cNvPicPr>
+                    <a:picLocks noChangeAspect="1" noChangeArrowheads="1"/>
+                  </pic:cNvPicPr>
+                </pic:nvPicPr>
+                <pic:blipFill>
+                  <a:blip r:embed="rId1">
+                    <a:extLst>
+                      <a:ext uri="{28A0092B-C50C-407E-A947-70E740481C1C}">
+                        <a14:useLocalDpi xmlns:a14="http://schemas.microsoft.com/office/drawing/2010/main" val="0"/>
+                      </a:ext>
+                    </a:extLst>
+                  </a:blip>
+                  <a:srcRect/>
+                  <a:stretch>
+                    <a:fillRect/>
+                  </a:stretch>
+                </pic:blipFill>
+                <pic:spPr bwMode="auto">
+                  <a:xfrm>
+                    <a:off x="0" y="0"/>
+                    <a:ext cx="5695950" cy="501650"/>
+                  </a:xfrm>
+                  <a:prstGeom prst="rect">
+                    <a:avLst/>
+                  </a:prstGeom>
+                  <a:noFill/>
+                  <a:ln>
+                    <a:noFill/>
+                  </a:ln>
+                </pic:spPr>
+              </pic:pic>
+            </a:graphicData>
+          </a:graphic>
+        </wp:inline>
+      </w:drawing>
     </w:r>
     <w:r>
-      <w:pict w14:anchorId="6299F9AD">
-        <v:shape id="_x0000_i1025" type="#_x0000_t75" style="width:450pt;height:40.5pt">
-          <v:imagedata r:id="rId2" o:title="TCCSLogo_P"/>
-        </v:shape>
-      </w:pict>
+      <w:rPr>
+        <w:noProof/>
+      </w:rPr>
+      <w:drawing>
+        <wp:inline distT="0" distB="0" distL="0" distR="0" wp14:anchorId="6299F9AD" wp14:editId="7B0BCE05">
+          <wp:extent cx="5715000" cy="514350"/>
+          <wp:effectExtent l="0" t="0" r="0" b="0"/>
+          <wp:docPr id="2" name="Picture 2"/>
+          <wp:cNvGraphicFramePr>
+            <a:graphicFrameLocks xmlns:a="http://schemas.openxmlformats.org/drawingml/2006/main" noChangeAspect="1"/>
+          </wp:cNvGraphicFramePr>
+          <a:graphic xmlns:a="http://schemas.openxmlformats.org/drawingml/2006/main">
+            <a:graphicData uri="http://schemas.openxmlformats.org/drawingml/2006/picture">
+              <pic:pic xmlns:pic="http://schemas.openxmlformats.org/drawingml/2006/picture">
+                <pic:nvPicPr>
+                  <pic:cNvPr id="0" name="Picture 2"/>
+                  <pic:cNvPicPr>
+                    <a:picLocks noChangeAspect="1" noChangeArrowheads="1"/>
+                  </pic:cNvPicPr>
+                </pic:nvPicPr>
+                <pic:blipFill>
+                  <a:blip r:embed="rId2">
+                    <a:extLst>
+                      <a:ext uri="{28A0092B-C50C-407E-A947-70E740481C1C}">
+                        <a14:useLocalDpi xmlns:a14="http://schemas.microsoft.com/office/drawing/2010/main" val="0"/>
+                      </a:ext>
+                    </a:extLst>
+                  </a:blip>
+                  <a:srcRect/>
+                  <a:stretch>
+                    <a:fillRect/>
+                  </a:stretch>
+                </pic:blipFill>
+                <pic:spPr bwMode="auto">
+                  <a:xfrm>
+                    <a:off x="0" y="0"/>
+                    <a:ext cx="5715000" cy="514350"/>
+                  </a:xfrm>
+                  <a:prstGeom prst="rect">
+                    <a:avLst/>
+                  </a:prstGeom>
+                  <a:noFill/>
+                  <a:ln>
+                    <a:noFill/>
+                  </a:ln>
+                </pic:spPr>
+              </pic:pic>
+            </a:graphicData>
+          </a:graphic>
+        </wp:inline>
+      </w:drawing>
     </w:r>
     <w:r>
-      <w:pict w14:anchorId="480C49FF">
-        <v:shape id="_x0000_i1026" type="#_x0000_t75" style="width:448.5pt;height:39.75pt">
-          <v:imagedata r:id="rId1" o:title="TCCSLogo_P"/>
-        </v:shape>
-      </w:pict>
+      <w:rPr>
+        <w:noProof/>
+      </w:rPr>
+      <w:drawing>
+        <wp:inline distT="0" distB="0" distL="0" distR="0" wp14:anchorId="480C49FF" wp14:editId="481ED183">
+          <wp:extent cx="5695950" cy="501650"/>
+          <wp:effectExtent l="0" t="0" r="0" b="0"/>
+          <wp:docPr id="3" name="Picture 3"/>
+          <wp:cNvGraphicFramePr>
+            <a:graphicFrameLocks xmlns:a="http://schemas.openxmlformats.org/drawingml/2006/main" noChangeAspect="1"/>
+          </wp:cNvGraphicFramePr>
+          <a:graphic xmlns:a="http://schemas.openxmlformats.org/drawingml/2006/main">
+            <a:graphicData uri="http://schemas.openxmlformats.org/drawingml/2006/picture">
+              <pic:pic xmlns:pic="http://schemas.openxmlformats.org/drawingml/2006/picture">
+                <pic:nvPicPr>
+                  <pic:cNvPr id="0" name="Picture 3"/>
+                  <pic:cNvPicPr>
+                    <a:picLocks noChangeAspect="1" noChangeArrowheads="1"/>
+                  </pic:cNvPicPr>
+                </pic:nvPicPr>
+                <pic:blipFill>
+                  <a:blip r:embed="rId1">
+                    <a:extLst>
+                      <a:ext uri="{28A0092B-C50C-407E-A947-70E740481C1C}">
+                        <a14:useLocalDpi xmlns:a14="http://schemas.microsoft.com/office/drawing/2010/main" val="0"/>
+                      </a:ext>
+                    </a:extLst>
+                  </a:blip>
+                  <a:srcRect/>
+                  <a:stretch>
+                    <a:fillRect/>
+                  </a:stretch>
+                </pic:blipFill>
+                <pic:spPr bwMode="auto">
+                  <a:xfrm>
+                    <a:off x="0" y="0"/>
+                    <a:ext cx="5695950" cy="501650"/>
+                  </a:xfrm>
+                  <a:prstGeom prst="rect">
+                    <a:avLst/>
+                  </a:prstGeom>
+                  <a:noFill/>
+                  <a:ln>
+                    <a:noFill/>
+                  </a:ln>
+                </pic:spPr>
+              </pic:pic>
+            </a:graphicData>
+          </a:graphic>
+        </wp:inline>
+      </w:drawing>
     </w:r>
     <w:r>
-      <w:pict w14:anchorId="1A7FA7E9">
-        <v:shape id="_x0000_i1027" type="#_x0000_t75" style="width:448.5pt;height:39.75pt">
-          <v:imagedata r:id="rId1" o:title="TCCSLogo_P"/>
-        </v:shape>
-      </w:pict>
+      <w:rPr>
+        <w:noProof/>
+      </w:rPr>
+      <w:drawing>
+        <wp:inline distT="0" distB="0" distL="0" distR="0" wp14:anchorId="1A7FA7E9" wp14:editId="77FE5521">
+          <wp:extent cx="5695950" cy="501650"/>
+          <wp:effectExtent l="0" t="0" r="0" b="0"/>
+          <wp:docPr id="4" name="Picture 4"/>
+          <wp:cNvGraphicFramePr>
+            <a:graphicFrameLocks xmlns:a="http://schemas.openxmlformats.org/drawingml/2006/main" noChangeAspect="1"/>
+          </wp:cNvGraphicFramePr>
+          <a:graphic xmlns:a="http://schemas.openxmlformats.org/drawingml/2006/main">
+            <a:graphicData uri="http://schemas.openxmlformats.org/drawingml/2006/picture">
+              <pic:pic xmlns:pic="http://schemas.openxmlformats.org/drawingml/2006/picture">
+                <pic:nvPicPr>
+                  <pic:cNvPr id="0" name="Picture 4"/>
+                  <pic:cNvPicPr>
+                    <a:picLocks noChangeAspect="1" noChangeArrowheads="1"/>
+                  </pic:cNvPicPr>
+                </pic:nvPicPr>
+                <pic:blipFill>
+                  <a:blip r:embed="rId1">
+                    <a:extLst>
+                      <a:ext uri="{28A0092B-C50C-407E-A947-70E740481C1C}">
+                        <a14:useLocalDpi xmlns:a14="http://schemas.microsoft.com/office/drawing/2010/main" val="0"/>
+                      </a:ext>
+                    </a:extLst>
+                  </a:blip>
+                  <a:srcRect/>
+                  <a:stretch>
+                    <a:fillRect/>
+                  </a:stretch>
+                </pic:blipFill>
+                <pic:spPr bwMode="auto">
+                  <a:xfrm>
+                    <a:off x="0" y="0"/>
+                    <a:ext cx="5695950" cy="501650"/>
+                  </a:xfrm>
+                  <a:prstGeom prst="rect">
+                    <a:avLst/>
+                  </a:prstGeom>
+                  <a:noFill/>
+                  <a:ln>
+                    <a:noFill/>
+                  </a:ln>
+                </pic:spPr>
+              </pic:pic>
+            </a:graphicData>
+          </a:graphic>
+        </wp:inline>
+      </w:drawing>
     </w:r>
   </w:p>
 </w:hdr>
@@ -3587,30 +3829,57 @@
       <w:pStyle w:val="Header"/>
     </w:pPr>
     <w:r>
-      <w:pict w14:anchorId="2E595B2E">
-        <v:shapetype id="_x0000_t75" coordsize="21600,21600" o:spt="75" o:preferrelative="t" path="m@4@5l@4@11@9@11@9@5xe" filled="f" stroked="f">
-          <v:stroke joinstyle="miter"/>
-          <v:formulas>
-            <v:f eqn="if lineDrawn pixelLineWidth 0"/>
-            <v:f eqn="sum @0 1 0"/>
-            <v:f eqn="sum 0 0 @1"/>
-            <v:f eqn="prod @2 1 2"/>
-            <v:f eqn="prod @3 21600 pixelWidth"/>
-            <v:f eqn="prod @3 21600 pixelHeight"/>
-            <v:f eqn="sum @0 0 1"/>
-            <v:f eqn="prod @6 1 2"/>
-            <v:f eqn="prod @7 21600 pixelWidth"/>
-            <v:f eqn="sum @8 21600 0"/>
-            <v:f eqn="prod @7 21600 pixelHeight"/>
-            <v:f eqn="sum @10 21600 0"/>
-          </v:formulas>
-          <v:path o:extrusionok="f" gradientshapeok="t" o:connecttype="rect"/>
-          <o:lock v:ext="edit" aspectratio="t"/>
-        </v:shapetype>
-        <v:shape id="_x0000_i1033" type="#_x0000_t75" style="width:448.5pt;height:39.75pt">
-          <v:imagedata r:id="rId1" o:title="TCCSLogo_P"/>
-        </v:shape>
-      </w:pict>
+      <w:rPr>
+        <w:noProof/>
+      </w:rPr>
+      <w:drawing>
+        <wp:inline distT="0" distB="0" distL="0" distR="0" wp14:anchorId="6998E863" wp14:editId="57822902">
+          <wp:extent cx="5715000" cy="539750"/>
+          <wp:effectExtent l="0" t="0" r="0" b="0"/>
+          <wp:docPr id="10" name="Picture 10"/>
+          <wp:cNvGraphicFramePr>
+            <a:graphicFrameLocks xmlns:a="http://schemas.openxmlformats.org/drawingml/2006/main" noChangeAspect="1"/>
+          </wp:cNvGraphicFramePr>
+          <a:graphic xmlns:a="http://schemas.openxmlformats.org/drawingml/2006/main">
+            <a:graphicData uri="http://schemas.openxmlformats.org/drawingml/2006/picture">
+              <pic:pic xmlns:pic="http://schemas.openxmlformats.org/drawingml/2006/picture">
+                <pic:nvPicPr>
+                  <pic:cNvPr id="0" name="Picture 10"/>
+                  <pic:cNvPicPr>
+                    <a:picLocks noChangeAspect="1" noChangeArrowheads="1"/>
+                  </pic:cNvPicPr>
+                </pic:nvPicPr>
+                <pic:blipFill>
+                  <a:blip r:embed="rId1">
+                    <a:extLst>
+                      <a:ext uri="{28A0092B-C50C-407E-A947-70E740481C1C}">
+                        <a14:useLocalDpi xmlns:a14="http://schemas.microsoft.com/office/drawing/2010/main" val="0"/>
+                      </a:ext>
+                    </a:extLst>
+                  </a:blip>
+                  <a:srcRect/>
+                  <a:stretch>
+                    <a:fillRect/>
+                  </a:stretch>
+                </pic:blipFill>
+                <pic:spPr bwMode="auto">
+                  <a:xfrm>
+                    <a:off x="0" y="0"/>
+                    <a:ext cx="5715000" cy="539750"/>
+                  </a:xfrm>
+                  <a:prstGeom prst="rect">
+                    <a:avLst/>
+                  </a:prstGeom>
+                  <a:noFill/>
+                  <a:ln>
+                    <a:noFill/>
+                  </a:ln>
+                </pic:spPr>
+              </pic:pic>
+            </a:graphicData>
+          </a:graphic>
+        </wp:inline>
+      </w:drawing>
     </w:r>
   </w:p>
 </w:hdr>
@@ -3623,51 +3892,216 @@
       <w:pStyle w:val="Header"/>
     </w:pPr>
     <w:r>
-      <w:pict w14:anchorId="350BBCC4">
-        <v:shapetype id="_x0000_t75" coordsize="21600,21600" o:spt="75" o:preferrelative="t" path="m@4@5l@4@11@9@11@9@5xe" filled="f" stroked="f">
-          <v:stroke joinstyle="miter"/>
-          <v:formulas>
-            <v:f eqn="if lineDrawn pixelLineWidth 0"/>
-            <v:f eqn="sum @0 1 0"/>
-            <v:f eqn="sum 0 0 @1"/>
-            <v:f eqn="prod @2 1 2"/>
-            <v:f eqn="prod @3 21600 pixelWidth"/>
-            <v:f eqn="prod @3 21600 pixelHeight"/>
-            <v:f eqn="sum @0 0 1"/>
-            <v:f eqn="prod @6 1 2"/>
-            <v:f eqn="prod @7 21600 pixelWidth"/>
-            <v:f eqn="sum @8 21600 0"/>
-            <v:f eqn="prod @7 21600 pixelHeight"/>
-            <v:f eqn="sum @10 21600 0"/>
-          </v:formulas>
-          <v:path o:extrusionok="f" gradientshapeok="t" o:connecttype="rect"/>
-          <o:lock v:ext="edit" aspectratio="t"/>
-        </v:shapetype>
-        <v:shape id="_x0000_i1041" type="#_x0000_t75" style="width:448.5pt;height:39.75pt">
-          <v:imagedata r:id="rId1" o:title="TCCSLogo_P"/>
-        </v:shape>
-      </w:pict>
+      <w:rPr>
+        <w:noProof/>
+      </w:rPr>
+      <w:drawing>
+        <wp:inline distT="0" distB="0" distL="0" distR="0" wp14:anchorId="350BBCC4" wp14:editId="7ECECA49">
+          <wp:extent cx="5695950" cy="501650"/>
+          <wp:effectExtent l="0" t="0" r="0" b="0"/>
+          <wp:docPr id="6" name="Picture 6"/>
+          <wp:cNvGraphicFramePr>
+            <a:graphicFrameLocks xmlns:a="http://schemas.openxmlformats.org/drawingml/2006/main" noChangeAspect="1"/>
+          </wp:cNvGraphicFramePr>
+          <a:graphic xmlns:a="http://schemas.openxmlformats.org/drawingml/2006/main">
+            <a:graphicData uri="http://schemas.openxmlformats.org/drawingml/2006/picture">
+              <pic:pic xmlns:pic="http://schemas.openxmlformats.org/drawingml/2006/picture">
+                <pic:nvPicPr>
+                  <pic:cNvPr id="0" name="Picture 6"/>
+                  <pic:cNvPicPr>
+                    <a:picLocks noChangeAspect="1" noChangeArrowheads="1"/>
+                  </pic:cNvPicPr>
+                </pic:nvPicPr>
+                <pic:blipFill>
+                  <a:blip r:embed="rId1">
+                    <a:extLst>
+                      <a:ext uri="{28A0092B-C50C-407E-A947-70E740481C1C}">
+                        <a14:useLocalDpi xmlns:a14="http://schemas.microsoft.com/office/drawing/2010/main" val="0"/>
+                      </a:ext>
+                    </a:extLst>
+                  </a:blip>
+                  <a:srcRect/>
+                  <a:stretch>
+                    <a:fillRect/>
+                  </a:stretch>
+                </pic:blipFill>
+                <pic:spPr bwMode="auto">
+                  <a:xfrm>
+                    <a:off x="0" y="0"/>
+                    <a:ext cx="5695950" cy="501650"/>
+                  </a:xfrm>
+                  <a:prstGeom prst="rect">
+                    <a:avLst/>
+                  </a:prstGeom>
+                  <a:noFill/>
+                  <a:ln>
+                    <a:noFill/>
+                  </a:ln>
+                </pic:spPr>
+              </pic:pic>
+            </a:graphicData>
+          </a:graphic>
+        </wp:inline>
+      </w:drawing>
     </w:r>
     <w:r>
-      <w:pict w14:anchorId="1E5588DE">
-        <v:shape id="_x0000_i1029" type="#_x0000_t75" style="width:450pt;height:40.5pt">
-          <v:imagedata r:id="rId2" o:title="TCCSLogo_P"/>
-        </v:shape>
-      </w:pict>
+      <w:rPr>
+        <w:noProof/>
+      </w:rPr>
+      <w:drawing>
+        <wp:inline distT="0" distB="0" distL="0" distR="0" wp14:anchorId="1E5588DE" wp14:editId="58378534">
+          <wp:extent cx="5715000" cy="514350"/>
+          <wp:effectExtent l="0" t="0" r="0" b="0"/>
+          <wp:docPr id="7" name="Picture 7"/>
+          <wp:cNvGraphicFramePr>
+            <a:graphicFrameLocks xmlns:a="http://schemas.openxmlformats.org/drawingml/2006/main" noChangeAspect="1"/>
+          </wp:cNvGraphicFramePr>
+          <a:graphic xmlns:a="http://schemas.openxmlformats.org/drawingml/2006/main">
+            <a:graphicData uri="http://schemas.openxmlformats.org/drawingml/2006/picture">
+              <pic:pic xmlns:pic="http://schemas.openxmlformats.org/drawingml/2006/picture">
+                <pic:nvPicPr>
+                  <pic:cNvPr id="0" name="Picture 7"/>
+                  <pic:cNvPicPr>
+                    <a:picLocks noChangeAspect="1" noChangeArrowheads="1"/>
+                  </pic:cNvPicPr>
+                </pic:nvPicPr>
+                <pic:blipFill>
+                  <a:blip r:embed="rId2">
+                    <a:extLst>
+                      <a:ext uri="{28A0092B-C50C-407E-A947-70E740481C1C}">
+                        <a14:useLocalDpi xmlns:a14="http://schemas.microsoft.com/office/drawing/2010/main" val="0"/>
+                      </a:ext>
+                    </a:extLst>
+                  </a:blip>
+                  <a:srcRect/>
+                  <a:stretch>
+                    <a:fillRect/>
+                  </a:stretch>
+                </pic:blipFill>
+                <pic:spPr bwMode="auto">
+                  <a:xfrm>
+                    <a:off x="0" y="0"/>
+                    <a:ext cx="5715000" cy="514350"/>
+                  </a:xfrm>
+                  <a:prstGeom prst="rect">
+                    <a:avLst/>
+                  </a:prstGeom>
+                  <a:noFill/>
+                  <a:ln>
+                    <a:noFill/>
+                  </a:ln>
+                </pic:spPr>
+              </pic:pic>
+            </a:graphicData>
+          </a:graphic>
+        </wp:inline>
+      </w:drawing>
     </w:r>
     <w:r>
-      <w:pict w14:anchorId="52706212">
-        <v:shape id="_x0000_i1030" type="#_x0000_t75" style="width:448.5pt;height:39.75pt">
-          <v:imagedata r:id="rId1" o:title="TCCSLogo_P"/>
-        </v:shape>
-      </w:pict>
+      <w:rPr>
+        <w:noProof/>
+      </w:rPr>
+      <w:drawing>
+        <wp:inline distT="0" distB="0" distL="0" distR="0" wp14:anchorId="52706212" wp14:editId="3B7841CD">
+          <wp:extent cx="5695950" cy="501650"/>
+          <wp:effectExtent l="0" t="0" r="0" b="0"/>
+          <wp:docPr id="8" name="Picture 8"/>
+          <wp:cNvGraphicFramePr>
+            <a:graphicFrameLocks xmlns:a="http://schemas.openxmlformats.org/drawingml/2006/main" noChangeAspect="1"/>
+          </wp:cNvGraphicFramePr>
+          <a:graphic xmlns:a="http://schemas.openxmlformats.org/drawingml/2006/main">
+            <a:graphicData uri="http://schemas.openxmlformats.org/drawingml/2006/picture">
+              <pic:pic xmlns:pic="http://schemas.openxmlformats.org/drawingml/2006/picture">
+                <pic:nvPicPr>
+                  <pic:cNvPr id="0" name="Picture 8"/>
+                  <pic:cNvPicPr>
+                    <a:picLocks noChangeAspect="1" noChangeArrowheads="1"/>
+                  </pic:cNvPicPr>
+                </pic:nvPicPr>
+                <pic:blipFill>
+                  <a:blip r:embed="rId1">
+                    <a:extLst>
+                      <a:ext uri="{28A0092B-C50C-407E-A947-70E740481C1C}">
+                        <a14:useLocalDpi xmlns:a14="http://schemas.microsoft.com/office/drawing/2010/main" val="0"/>
+                      </a:ext>
+                    </a:extLst>
+                  </a:blip>
+                  <a:srcRect/>
+                  <a:stretch>
+                    <a:fillRect/>
+                  </a:stretch>
+                </pic:blipFill>
+                <pic:spPr bwMode="auto">
+                  <a:xfrm>
+                    <a:off x="0" y="0"/>
+                    <a:ext cx="5695950" cy="501650"/>
+                  </a:xfrm>
+                  <a:prstGeom prst="rect">
+                    <a:avLst/>
+                  </a:prstGeom>
+                  <a:noFill/>
+                  <a:ln>
+                    <a:noFill/>
+                  </a:ln>
+                </pic:spPr>
+              </pic:pic>
+            </a:graphicData>
+          </a:graphic>
+        </wp:inline>
+      </w:drawing>
     </w:r>
     <w:r>
-      <w:pict w14:anchorId="3C6F39EF">
-        <v:shape id="_x0000_i1031" type="#_x0000_t75" style="width:448.5pt;height:39.75pt">
-          <v:imagedata r:id="rId1" o:title="TCCSLogo_P"/>
-        </v:shape>
-      </w:pict>
+      <w:rPr>
+        <w:noProof/>
+      </w:rPr>
+      <w:drawing>
+        <wp:inline distT="0" distB="0" distL="0" distR="0" wp14:anchorId="3C6F39EF" wp14:editId="0B78516F">
+          <wp:extent cx="5695950" cy="501650"/>
+          <wp:effectExtent l="0" t="0" r="0" b="0"/>
+          <wp:docPr id="9" name="Picture 9"/>
+          <wp:cNvGraphicFramePr>
+            <a:graphicFrameLocks xmlns:a="http://schemas.openxmlformats.org/drawingml/2006/main" noChangeAspect="1"/>
+          </wp:cNvGraphicFramePr>
+          <a:graphic xmlns:a="http://schemas.openxmlformats.org/drawingml/2006/main">
+            <a:graphicData uri="http://schemas.openxmlformats.org/drawingml/2006/picture">
+              <pic:pic xmlns:pic="http://schemas.openxmlformats.org/drawingml/2006/picture">
+                <pic:nvPicPr>
+                  <pic:cNvPr id="0" name="Picture 9"/>
+                  <pic:cNvPicPr>
+                    <a:picLocks noChangeAspect="1" noChangeArrowheads="1"/>
+                  </pic:cNvPicPr>
+                </pic:nvPicPr>
+                <pic:blipFill>
+                  <a:blip r:embed="rId1">
+                    <a:extLst>
+                      <a:ext uri="{28A0092B-C50C-407E-A947-70E740481C1C}">
+                        <a14:useLocalDpi xmlns:a14="http://schemas.microsoft.com/office/drawing/2010/main" val="0"/>
+                      </a:ext>
+                    </a:extLst>
+                  </a:blip>
+                  <a:srcRect/>
+                  <a:stretch>
+                    <a:fillRect/>
+                  </a:stretch>
+                </pic:blipFill>
+                <pic:spPr bwMode="auto">
+                  <a:xfrm>
+                    <a:off x="0" y="0"/>
+                    <a:ext cx="5695950" cy="501650"/>
+                  </a:xfrm>
+                  <a:prstGeom prst="rect">
+                    <a:avLst/>
+                  </a:prstGeom>
+                  <a:noFill/>
+                  <a:ln>
+                    <a:noFill/>
+                  </a:ln>
+                </pic:spPr>
+              </pic:pic>
+            </a:graphicData>
+          </a:graphic>
+        </wp:inline>
+      </w:drawing>
     </w:r>
   </w:p>
 </w:hdr>
@@ -4239,6 +4673,7 @@
   <w:style w:type="paragraph" w:styleId="Footer">
     <w:name w:val="footer"/>
     <w:basedOn w:val="Normal"/>
+    <w:link w:val="FooterChar"/>
     <w:rsid w:val="0027310C"/>
     <w:pPr>
       <w:tabs>
@@ -4289,6 +4724,16 @@
       <w:sz w:val="18"/>
       <w:szCs w:val="18"/>
       <w:lang w:val="de-DE" w:eastAsia="de-DE"/>
+    </w:rPr>
+  </w:style>
+  <w:style w:type="character" w:customStyle="1" w:styleId="FooterChar">
+    <w:name w:val="Footer Char"/>
+    <w:basedOn w:val="DefaultParagraphFont"/>
+    <w:link w:val="Footer"/>
+    <w:rsid w:val="00B84893"/>
+    <w:rPr>
+      <w:sz w:val="24"/>
+      <w:lang w:val="en-GB" w:eastAsia="en-US"/>
     </w:rPr>
   </w:style>
 </w:styles>
